--- a/docs/Broke Together.docx
+++ b/docs/Broke Together.docx
@@ -1635,7 +1635,7 @@
         </w:rPr>
       </w:r>
       <w:r>
-        <w:pict w14:anchorId="5950C223">
+        <w:pict w14:anchorId="270D9A91">
           <v:rect id="Horizontal Line 1" o:spid="_x0000_s1032" style="width:468pt;height:.1pt;visibility:visible;mso-wrap-style:square;mso-left-percent:-10001;mso-top-percent:-10001;mso-position-horizontal:absolute;mso-position-horizontal-relative:char;mso-position-vertical:absolute;mso-position-vertical-relative:line;mso-left-percent:-10001;mso-top-percent:-10001;v-text-anchor:top" o:gfxdata="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" filled="f">
             <o:lock v:ext="edit" rotation="t" aspectratio="t" verticies="t" text="t" shapetype="t"/>
             <w10:anchorlock/>
@@ -2055,7 +2055,7 @@
         </w:rPr>
       </w:r>
       <w:r>
-        <w:pict w14:anchorId="6BA75D4C">
+        <w:pict w14:anchorId="407B5C94">
           <v:rect id="Horizontal Line 3" o:spid="_x0000_s1031" style="width:468pt;height:.1pt;visibility:visible;mso-wrap-style:square;mso-left-percent:-10001;mso-top-percent:-10001;mso-position-horizontal:absolute;mso-position-horizontal-relative:char;mso-position-vertical:absolute;mso-position-vertical-relative:line;mso-left-percent:-10001;mso-top-percent:-10001;v-text-anchor:top" o:gfxdata="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" filled="f">
             <o:lock v:ext="edit" rotation="t" aspectratio="t" verticies="t" text="t" shapetype="t"/>
             <w10:anchorlock/>
@@ -3205,7 +3205,7 @@
         </w:rPr>
       </w:r>
       <w:r>
-        <w:pict w14:anchorId="412B36D2">
+        <w:pict w14:anchorId="1BCC8368">
           <v:rect id="Horizontal Line 5" o:spid="_x0000_s1030" style="width:468pt;height:.1pt;visibility:visible;mso-wrap-style:square;mso-left-percent:-10001;mso-top-percent:-10001;mso-position-horizontal:absolute;mso-position-horizontal-relative:char;mso-position-vertical:absolute;mso-position-vertical-relative:line;mso-left-percent:-10001;mso-top-percent:-10001;v-text-anchor:top" o:gfxdata="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" filled="f">
             <o:lock v:ext="edit" rotation="t" aspectratio="t" verticies="t" text="t" shapetype="t"/>
             <w10:anchorlock/>
@@ -3854,7 +3854,7 @@
         </w:rPr>
       </w:r>
       <w:r>
-        <w:pict w14:anchorId="634BBF59">
+        <w:pict w14:anchorId="126B133C">
           <v:rect id="Horizontal Line 6" o:spid="_x0000_s1029" style="width:468pt;height:.1pt;visibility:visible;mso-wrap-style:square;mso-left-percent:-10001;mso-top-percent:-10001;mso-position-horizontal:absolute;mso-position-horizontal-relative:char;mso-position-vertical:absolute;mso-position-vertical-relative:line;mso-left-percent:-10001;mso-top-percent:-10001;v-text-anchor:top" o:gfxdata="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" filled="f">
             <o:lock v:ext="edit" rotation="t" aspectratio="t" verticies="t" text="t" shapetype="t"/>
             <w10:anchorlock/>
@@ -4642,7 +4642,7 @@
         </w:rPr>
       </w:r>
       <w:r>
-        <w:pict w14:anchorId="39F1333E">
+        <w:pict w14:anchorId="12316455">
           <v:rect id="Horizontal Line 7" o:spid="_x0000_s1028" style="width:468pt;height:.1pt;visibility:visible;mso-wrap-style:square;mso-left-percent:-10001;mso-top-percent:-10001;mso-position-horizontal:absolute;mso-position-horizontal-relative:char;mso-position-vertical:absolute;mso-position-vertical-relative:line;mso-left-percent:-10001;mso-top-percent:-10001;v-text-anchor:top" o:gfxdata="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" filled="f">
             <o:lock v:ext="edit" rotation="t" aspectratio="t" verticies="t" text="t" shapetype="t"/>
             <w10:anchorlock/>
@@ -5000,7 +5000,7 @@
         </w:rPr>
       </w:r>
       <w:r>
-        <w:pict w14:anchorId="532E2B15">
+        <w:pict w14:anchorId="3A38168A">
           <v:rect id="Horizontal Line 8" o:spid="_x0000_s1027" style="width:468pt;height:.1pt;visibility:visible;mso-wrap-style:square;mso-left-percent:-10001;mso-top-percent:-10001;mso-position-horizontal:absolute;mso-position-horizontal-relative:char;mso-position-vertical:absolute;mso-position-vertical-relative:line;mso-left-percent:-10001;mso-top-percent:-10001;v-text-anchor:top" o:gfxdata="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" filled="f">
             <o:lock v:ext="edit" rotation="t" aspectratio="t" verticies="t" text="t" shapetype="t"/>
             <w10:anchorlock/>
@@ -5363,7 +5363,7 @@
         </w:rPr>
       </w:r>
       <w:r>
-        <w:pict w14:anchorId="7CAC9B72">
+        <w:pict w14:anchorId="1D1E3C12">
           <v:rect id="Horizontal Line 9" o:spid="_x0000_s1026" style="width:468pt;height:.1pt;visibility:visible;mso-wrap-style:square;mso-left-percent:-10001;mso-top-percent:-10001;mso-position-horizontal:absolute;mso-position-horizontal-relative:char;mso-position-vertical:absolute;mso-position-vertical-relative:line;mso-left-percent:-10001;mso-top-percent:-10001;v-text-anchor:top" o:gfxdata="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" filled="f">
             <o:lock v:ext="edit" rotation="t" aspectratio="t" verticies="t" text="t" shapetype="t"/>
             <w10:anchorlock/>
@@ -6645,6 +6645,1836 @@
         <w:t>createdAt</w:t>
       </w:r>
       <w:proofErr w:type="spellEnd"/>
+    </w:p>
+    <w:p>
+      <w:pPr>
+        <w:pStyle w:val="Heading2"/>
+      </w:pPr>
+      <w:r>
+        <w:t>Solution Layout</w:t>
+      </w:r>
+    </w:p>
+    <w:p>
+      <w:pPr>
+        <w:spacing w:line="240" w:lineRule="auto"/>
+        <w:rPr>
+          <w:rFonts w:ascii="Courier New" w:hAnsi="Courier New" w:cs="Courier New"/>
+        </w:rPr>
+      </w:pPr>
+      <w:proofErr w:type="spellStart"/>
+      <w:r>
+        <w:rPr>
+          <w:rFonts w:ascii="Courier New" w:hAnsi="Courier New" w:cs="Courier New"/>
+        </w:rPr>
+        <w:t>BrokeTogether</w:t>
+      </w:r>
+      <w:proofErr w:type="spellEnd"/>
+      <w:r>
+        <w:rPr>
+          <w:rFonts w:ascii="Courier New" w:hAnsi="Courier New" w:cs="Courier New"/>
+        </w:rPr>
+        <w:t>/</w:t>
+      </w:r>
+    </w:p>
+    <w:p>
+      <w:pPr>
+        <w:spacing w:line="240" w:lineRule="auto"/>
+        <w:rPr>
+          <w:rFonts w:ascii="Courier New" w:hAnsi="Courier New" w:cs="Courier New"/>
+        </w:rPr>
+      </w:pPr>
+      <w:r>
+        <w:rPr>
+          <w:rFonts w:ascii="Courier New" w:hAnsi="Courier New" w:cs="Courier New"/>
+        </w:rPr>
+        <w:t xml:space="preserve"> </w:t>
+      </w:r>
+      <w:r>
+        <w:rPr>
+          <w:rFonts w:ascii="Courier New" w:eastAsia="MS Gothic" w:hAnsi="Courier New" w:cs="Courier New"/>
+        </w:rPr>
+        <w:t>├</w:t>
+      </w:r>
+      <w:r>
+        <w:rPr>
+          <w:rFonts w:ascii="Courier New" w:hAnsi="Courier New" w:cs="Courier New"/>
+        </w:rPr>
+        <w:t xml:space="preserve">── </w:t>
+      </w:r>
+      <w:proofErr w:type="spellStart"/>
+      <w:r>
+        <w:rPr>
+          <w:rFonts w:ascii="Courier New" w:hAnsi="Courier New" w:cs="Courier New"/>
+        </w:rPr>
+        <w:t>BrokeTogether.Api</w:t>
+      </w:r>
+      <w:proofErr w:type="spellEnd"/>
+      <w:r>
+        <w:rPr>
+          <w:rFonts w:ascii="Courier New" w:hAnsi="Courier New" w:cs="Courier New"/>
+        </w:rPr>
+        <w:t>/                # ASP.NET Core Web API (Controllers, DI, Filters)</w:t>
+      </w:r>
+    </w:p>
+    <w:p>
+      <w:pPr>
+        <w:spacing w:line="240" w:lineRule="auto"/>
+        <w:rPr>
+          <w:rFonts w:ascii="Courier New" w:hAnsi="Courier New" w:cs="Courier New"/>
+        </w:rPr>
+      </w:pPr>
+      <w:r>
+        <w:rPr>
+          <w:rFonts w:ascii="Courier New" w:hAnsi="Courier New" w:cs="Courier New"/>
+        </w:rPr>
+        <w:t xml:space="preserve"> │    </w:t>
+      </w:r>
+      <w:r>
+        <w:rPr>
+          <w:rFonts w:ascii="Courier New" w:eastAsia="MS Gothic" w:hAnsi="Courier New" w:cs="Courier New"/>
+        </w:rPr>
+        <w:t>├</w:t>
+      </w:r>
+      <w:r>
+        <w:rPr>
+          <w:rFonts w:ascii="Courier New" w:hAnsi="Courier New" w:cs="Courier New"/>
+        </w:rPr>
+        <w:t>── Controllers/</w:t>
+      </w:r>
+    </w:p>
+    <w:p>
+      <w:pPr>
+        <w:spacing w:line="240" w:lineRule="auto"/>
+        <w:rPr>
+          <w:rFonts w:ascii="Courier New" w:hAnsi="Courier New" w:cs="Courier New"/>
+        </w:rPr>
+      </w:pPr>
+      <w:r>
+        <w:rPr>
+          <w:rFonts w:ascii="Courier New" w:hAnsi="Courier New" w:cs="Courier New"/>
+        </w:rPr>
+        <w:t xml:space="preserve"> │    │    </w:t>
+      </w:r>
+      <w:r>
+        <w:rPr>
+          <w:rFonts w:ascii="Courier New" w:eastAsia="MS Gothic" w:hAnsi="Courier New" w:cs="Courier New"/>
+        </w:rPr>
+        <w:t>├</w:t>
+      </w:r>
+      <w:r>
+        <w:rPr>
+          <w:rFonts w:ascii="Courier New" w:hAnsi="Courier New" w:cs="Courier New"/>
+        </w:rPr>
+        <w:t xml:space="preserve">── </w:t>
+      </w:r>
+      <w:proofErr w:type="spellStart"/>
+      <w:r>
+        <w:rPr>
+          <w:rFonts w:ascii="Courier New" w:hAnsi="Courier New" w:cs="Courier New"/>
+        </w:rPr>
+        <w:t>AuthController.cs</w:t>
+      </w:r>
+      <w:proofErr w:type="spellEnd"/>
+    </w:p>
+    <w:p>
+      <w:pPr>
+        <w:spacing w:line="240" w:lineRule="auto"/>
+        <w:rPr>
+          <w:rFonts w:ascii="Courier New" w:hAnsi="Courier New" w:cs="Courier New"/>
+        </w:rPr>
+      </w:pPr>
+      <w:r>
+        <w:rPr>
+          <w:rFonts w:ascii="Courier New" w:hAnsi="Courier New" w:cs="Courier New"/>
+        </w:rPr>
+        <w:t xml:space="preserve"> │    │    </w:t>
+      </w:r>
+      <w:r>
+        <w:rPr>
+          <w:rFonts w:ascii="Courier New" w:eastAsia="MS Gothic" w:hAnsi="Courier New" w:cs="Courier New"/>
+        </w:rPr>
+        <w:t>├</w:t>
+      </w:r>
+      <w:r>
+        <w:rPr>
+          <w:rFonts w:ascii="Courier New" w:hAnsi="Courier New" w:cs="Courier New"/>
+        </w:rPr>
+        <w:t xml:space="preserve">── </w:t>
+      </w:r>
+      <w:proofErr w:type="spellStart"/>
+      <w:r>
+        <w:rPr>
+          <w:rFonts w:ascii="Courier New" w:hAnsi="Courier New" w:cs="Courier New"/>
+        </w:rPr>
+        <w:t>HomesController.cs</w:t>
+      </w:r>
+      <w:proofErr w:type="spellEnd"/>
+    </w:p>
+    <w:p>
+      <w:pPr>
+        <w:spacing w:line="240" w:lineRule="auto"/>
+        <w:rPr>
+          <w:rFonts w:ascii="Courier New" w:hAnsi="Courier New" w:cs="Courier New"/>
+        </w:rPr>
+      </w:pPr>
+      <w:r>
+        <w:rPr>
+          <w:rFonts w:ascii="Courier New" w:hAnsi="Courier New" w:cs="Courier New"/>
+        </w:rPr>
+        <w:t xml:space="preserve"> │    │    </w:t>
+      </w:r>
+      <w:r>
+        <w:rPr>
+          <w:rFonts w:ascii="Courier New" w:eastAsia="MS Gothic" w:hAnsi="Courier New" w:cs="Courier New"/>
+        </w:rPr>
+        <w:t>├</w:t>
+      </w:r>
+      <w:r>
+        <w:rPr>
+          <w:rFonts w:ascii="Courier New" w:hAnsi="Courier New" w:cs="Courier New"/>
+        </w:rPr>
+        <w:t xml:space="preserve">── </w:t>
+      </w:r>
+      <w:proofErr w:type="spellStart"/>
+      <w:r>
+        <w:rPr>
+          <w:rFonts w:ascii="Courier New" w:hAnsi="Courier New" w:cs="Courier New"/>
+        </w:rPr>
+        <w:t>ContributionsController.cs</w:t>
+      </w:r>
+      <w:proofErr w:type="spellEnd"/>
+    </w:p>
+    <w:p>
+      <w:pPr>
+        <w:spacing w:line="240" w:lineRule="auto"/>
+        <w:rPr>
+          <w:rFonts w:ascii="Courier New" w:hAnsi="Courier New" w:cs="Courier New"/>
+        </w:rPr>
+      </w:pPr>
+      <w:r>
+        <w:rPr>
+          <w:rFonts w:ascii="Courier New" w:hAnsi="Courier New" w:cs="Courier New"/>
+        </w:rPr>
+        <w:t xml:space="preserve"> │    │    └── </w:t>
+      </w:r>
+      <w:proofErr w:type="spellStart"/>
+      <w:r>
+        <w:rPr>
+          <w:rFonts w:ascii="Courier New" w:hAnsi="Courier New" w:cs="Courier New"/>
+        </w:rPr>
+        <w:t>ShoppingListController.cs</w:t>
+      </w:r>
+      <w:proofErr w:type="spellEnd"/>
+    </w:p>
+    <w:p>
+      <w:pPr>
+        <w:spacing w:line="240" w:lineRule="auto"/>
+        <w:rPr>
+          <w:rFonts w:ascii="Courier New" w:hAnsi="Courier New" w:cs="Courier New"/>
+        </w:rPr>
+      </w:pPr>
+      <w:r>
+        <w:rPr>
+          <w:rFonts w:ascii="Courier New" w:hAnsi="Courier New" w:cs="Courier New"/>
+        </w:rPr>
+        <w:t xml:space="preserve"> │    </w:t>
+      </w:r>
+      <w:r>
+        <w:rPr>
+          <w:rFonts w:ascii="Courier New" w:eastAsia="MS Gothic" w:hAnsi="Courier New" w:cs="Courier New"/>
+        </w:rPr>
+        <w:t>├</w:t>
+      </w:r>
+      <w:r>
+        <w:rPr>
+          <w:rFonts w:ascii="Courier New" w:hAnsi="Courier New" w:cs="Courier New"/>
+        </w:rPr>
+        <w:t xml:space="preserve">── </w:t>
+      </w:r>
+      <w:proofErr w:type="spellStart"/>
+      <w:r>
+        <w:rPr>
+          <w:rFonts w:ascii="Courier New" w:hAnsi="Courier New" w:cs="Courier New"/>
+        </w:rPr>
+        <w:t>Program.cs</w:t>
+      </w:r>
+      <w:proofErr w:type="spellEnd"/>
+    </w:p>
+    <w:p>
+      <w:pPr>
+        <w:spacing w:line="240" w:lineRule="auto"/>
+        <w:rPr>
+          <w:rFonts w:ascii="Courier New" w:hAnsi="Courier New" w:cs="Courier New"/>
+        </w:rPr>
+      </w:pPr>
+      <w:r>
+        <w:rPr>
+          <w:rFonts w:ascii="Courier New" w:hAnsi="Courier New" w:cs="Courier New"/>
+        </w:rPr>
+        <w:t xml:space="preserve"> │    └── </w:t>
+      </w:r>
+      <w:proofErr w:type="spellStart"/>
+      <w:proofErr w:type="gramStart"/>
+      <w:r>
+        <w:rPr>
+          <w:rFonts w:ascii="Courier New" w:hAnsi="Courier New" w:cs="Courier New"/>
+        </w:rPr>
+        <w:t>appsettings.json</w:t>
+      </w:r>
+      <w:proofErr w:type="spellEnd"/>
+      <w:proofErr w:type="gramEnd"/>
+    </w:p>
+    <w:p>
+      <w:pPr>
+        <w:spacing w:line="240" w:lineRule="auto"/>
+        <w:rPr>
+          <w:rFonts w:ascii="Courier New" w:hAnsi="Courier New" w:cs="Courier New"/>
+        </w:rPr>
+      </w:pPr>
+      <w:r>
+        <w:rPr>
+          <w:rFonts w:ascii="Courier New" w:hAnsi="Courier New" w:cs="Courier New"/>
+        </w:rPr>
+        <w:t xml:space="preserve"> │</w:t>
+      </w:r>
+    </w:p>
+    <w:p>
+      <w:pPr>
+        <w:spacing w:line="240" w:lineRule="auto"/>
+        <w:rPr>
+          <w:rFonts w:ascii="Courier New" w:hAnsi="Courier New" w:cs="Courier New"/>
+        </w:rPr>
+      </w:pPr>
+      <w:r>
+        <w:rPr>
+          <w:rFonts w:ascii="Courier New" w:hAnsi="Courier New" w:cs="Courier New"/>
+        </w:rPr>
+        <w:t xml:space="preserve"> </w:t>
+      </w:r>
+      <w:r>
+        <w:rPr>
+          <w:rFonts w:ascii="Courier New" w:eastAsia="MS Gothic" w:hAnsi="Courier New" w:cs="Courier New"/>
+        </w:rPr>
+        <w:t>├</w:t>
+      </w:r>
+      <w:r>
+        <w:rPr>
+          <w:rFonts w:ascii="Courier New" w:hAnsi="Courier New" w:cs="Courier New"/>
+        </w:rPr>
+        <w:t xml:space="preserve">── </w:t>
+      </w:r>
+      <w:proofErr w:type="spellStart"/>
+      <w:r>
+        <w:rPr>
+          <w:rFonts w:ascii="Courier New" w:hAnsi="Courier New" w:cs="Courier New"/>
+        </w:rPr>
+        <w:t>BrokeTogether.Application</w:t>
+      </w:r>
+      <w:proofErr w:type="spellEnd"/>
+      <w:r>
+        <w:rPr>
+          <w:rFonts w:ascii="Courier New" w:hAnsi="Courier New" w:cs="Courier New"/>
+        </w:rPr>
+        <w:t>/        # Business logic (Services, DTOs, Validation)</w:t>
+      </w:r>
+    </w:p>
+    <w:p>
+      <w:pPr>
+        <w:spacing w:line="240" w:lineRule="auto"/>
+        <w:rPr>
+          <w:rFonts w:ascii="Courier New" w:hAnsi="Courier New" w:cs="Courier New"/>
+        </w:rPr>
+      </w:pPr>
+      <w:r>
+        <w:rPr>
+          <w:rFonts w:ascii="Courier New" w:hAnsi="Courier New" w:cs="Courier New"/>
+        </w:rPr>
+        <w:t xml:space="preserve"> │    </w:t>
+      </w:r>
+      <w:r>
+        <w:rPr>
+          <w:rFonts w:ascii="Courier New" w:eastAsia="MS Gothic" w:hAnsi="Courier New" w:cs="Courier New"/>
+        </w:rPr>
+        <w:t>├</w:t>
+      </w:r>
+      <w:r>
+        <w:rPr>
+          <w:rFonts w:ascii="Courier New" w:hAnsi="Courier New" w:cs="Courier New"/>
+        </w:rPr>
+        <w:t>── Interfaces/</w:t>
+      </w:r>
+    </w:p>
+    <w:p>
+      <w:pPr>
+        <w:spacing w:line="240" w:lineRule="auto"/>
+        <w:rPr>
+          <w:rFonts w:ascii="Courier New" w:hAnsi="Courier New" w:cs="Courier New"/>
+        </w:rPr>
+      </w:pPr>
+      <w:r>
+        <w:rPr>
+          <w:rFonts w:ascii="Courier New" w:hAnsi="Courier New" w:cs="Courier New"/>
+        </w:rPr>
+        <w:t xml:space="preserve"> │    │    </w:t>
+      </w:r>
+      <w:r>
+        <w:rPr>
+          <w:rFonts w:ascii="Courier New" w:eastAsia="MS Gothic" w:hAnsi="Courier New" w:cs="Courier New"/>
+        </w:rPr>
+        <w:t>├</w:t>
+      </w:r>
+      <w:r>
+        <w:rPr>
+          <w:rFonts w:ascii="Courier New" w:hAnsi="Courier New" w:cs="Courier New"/>
+        </w:rPr>
+        <w:t xml:space="preserve">── </w:t>
+      </w:r>
+      <w:proofErr w:type="spellStart"/>
+      <w:r>
+        <w:rPr>
+          <w:rFonts w:ascii="Courier New" w:hAnsi="Courier New" w:cs="Courier New"/>
+        </w:rPr>
+        <w:t>IAuthService.cs</w:t>
+      </w:r>
+      <w:proofErr w:type="spellEnd"/>
+    </w:p>
+    <w:p>
+      <w:pPr>
+        <w:spacing w:line="240" w:lineRule="auto"/>
+        <w:rPr>
+          <w:rFonts w:ascii="Courier New" w:hAnsi="Courier New" w:cs="Courier New"/>
+        </w:rPr>
+      </w:pPr>
+      <w:r>
+        <w:rPr>
+          <w:rFonts w:ascii="Courier New" w:hAnsi="Courier New" w:cs="Courier New"/>
+        </w:rPr>
+        <w:t xml:space="preserve"> │    │    </w:t>
+      </w:r>
+      <w:r>
+        <w:rPr>
+          <w:rFonts w:ascii="Courier New" w:eastAsia="MS Gothic" w:hAnsi="Courier New" w:cs="Courier New"/>
+        </w:rPr>
+        <w:t>├</w:t>
+      </w:r>
+      <w:r>
+        <w:rPr>
+          <w:rFonts w:ascii="Courier New" w:hAnsi="Courier New" w:cs="Courier New"/>
+        </w:rPr>
+        <w:t xml:space="preserve">── </w:t>
+      </w:r>
+      <w:proofErr w:type="spellStart"/>
+      <w:r>
+        <w:rPr>
+          <w:rFonts w:ascii="Courier New" w:hAnsi="Courier New" w:cs="Courier New"/>
+        </w:rPr>
+        <w:t>IHomeService.cs</w:t>
+      </w:r>
+      <w:proofErr w:type="spellEnd"/>
+    </w:p>
+    <w:p>
+      <w:pPr>
+        <w:spacing w:line="240" w:lineRule="auto"/>
+        <w:rPr>
+          <w:rFonts w:ascii="Courier New" w:hAnsi="Courier New" w:cs="Courier New"/>
+        </w:rPr>
+      </w:pPr>
+      <w:r>
+        <w:rPr>
+          <w:rFonts w:ascii="Courier New" w:hAnsi="Courier New" w:cs="Courier New"/>
+        </w:rPr>
+        <w:t xml:space="preserve"> │    │    </w:t>
+      </w:r>
+      <w:r>
+        <w:rPr>
+          <w:rFonts w:ascii="Courier New" w:eastAsia="MS Gothic" w:hAnsi="Courier New" w:cs="Courier New"/>
+        </w:rPr>
+        <w:t>├</w:t>
+      </w:r>
+      <w:r>
+        <w:rPr>
+          <w:rFonts w:ascii="Courier New" w:hAnsi="Courier New" w:cs="Courier New"/>
+        </w:rPr>
+        <w:t xml:space="preserve">── </w:t>
+      </w:r>
+      <w:proofErr w:type="spellStart"/>
+      <w:r>
+        <w:rPr>
+          <w:rFonts w:ascii="Courier New" w:hAnsi="Courier New" w:cs="Courier New"/>
+        </w:rPr>
+        <w:t>IContributionService.cs</w:t>
+      </w:r>
+      <w:proofErr w:type="spellEnd"/>
+    </w:p>
+    <w:p>
+      <w:pPr>
+        <w:spacing w:line="240" w:lineRule="auto"/>
+        <w:rPr>
+          <w:rFonts w:ascii="Courier New" w:hAnsi="Courier New" w:cs="Courier New"/>
+        </w:rPr>
+      </w:pPr>
+      <w:r>
+        <w:rPr>
+          <w:rFonts w:ascii="Courier New" w:hAnsi="Courier New" w:cs="Courier New"/>
+        </w:rPr>
+        <w:t xml:space="preserve"> │    │    └── </w:t>
+      </w:r>
+      <w:proofErr w:type="spellStart"/>
+      <w:r>
+        <w:rPr>
+          <w:rFonts w:ascii="Courier New" w:hAnsi="Courier New" w:cs="Courier New"/>
+        </w:rPr>
+        <w:t>IShoppingService.cs</w:t>
+      </w:r>
+      <w:proofErr w:type="spellEnd"/>
+    </w:p>
+    <w:p>
+      <w:pPr>
+        <w:spacing w:line="240" w:lineRule="auto"/>
+        <w:rPr>
+          <w:rFonts w:ascii="Courier New" w:hAnsi="Courier New" w:cs="Courier New"/>
+        </w:rPr>
+      </w:pPr>
+      <w:r>
+        <w:rPr>
+          <w:rFonts w:ascii="Courier New" w:hAnsi="Courier New" w:cs="Courier New"/>
+        </w:rPr>
+        <w:lastRenderedPageBreak/>
+        <w:t xml:space="preserve"> │    </w:t>
+      </w:r>
+      <w:r>
+        <w:rPr>
+          <w:rFonts w:ascii="Courier New" w:eastAsia="MS Gothic" w:hAnsi="Courier New" w:cs="Courier New"/>
+        </w:rPr>
+        <w:t>├</w:t>
+      </w:r>
+      <w:r>
+        <w:rPr>
+          <w:rFonts w:ascii="Courier New" w:hAnsi="Courier New" w:cs="Courier New"/>
+        </w:rPr>
+        <w:t>── Services/</w:t>
+      </w:r>
+    </w:p>
+    <w:p>
+      <w:pPr>
+        <w:spacing w:line="240" w:lineRule="auto"/>
+        <w:rPr>
+          <w:rFonts w:ascii="Courier New" w:hAnsi="Courier New" w:cs="Courier New"/>
+        </w:rPr>
+      </w:pPr>
+      <w:r>
+        <w:rPr>
+          <w:rFonts w:ascii="Courier New" w:hAnsi="Courier New" w:cs="Courier New"/>
+        </w:rPr>
+        <w:t xml:space="preserve"> │    │    </w:t>
+      </w:r>
+      <w:r>
+        <w:rPr>
+          <w:rFonts w:ascii="Courier New" w:eastAsia="MS Gothic" w:hAnsi="Courier New" w:cs="Courier New"/>
+        </w:rPr>
+        <w:t>├</w:t>
+      </w:r>
+      <w:r>
+        <w:rPr>
+          <w:rFonts w:ascii="Courier New" w:hAnsi="Courier New" w:cs="Courier New"/>
+        </w:rPr>
+        <w:t xml:space="preserve">── </w:t>
+      </w:r>
+      <w:proofErr w:type="spellStart"/>
+      <w:r>
+        <w:rPr>
+          <w:rFonts w:ascii="Courier New" w:hAnsi="Courier New" w:cs="Courier New"/>
+        </w:rPr>
+        <w:t>AuthService.cs</w:t>
+      </w:r>
+      <w:proofErr w:type="spellEnd"/>
+    </w:p>
+    <w:p>
+      <w:pPr>
+        <w:spacing w:line="240" w:lineRule="auto"/>
+        <w:rPr>
+          <w:rFonts w:ascii="Courier New" w:hAnsi="Courier New" w:cs="Courier New"/>
+        </w:rPr>
+      </w:pPr>
+      <w:r>
+        <w:rPr>
+          <w:rFonts w:ascii="Courier New" w:hAnsi="Courier New" w:cs="Courier New"/>
+        </w:rPr>
+        <w:t xml:space="preserve"> │    │    </w:t>
+      </w:r>
+      <w:r>
+        <w:rPr>
+          <w:rFonts w:ascii="Courier New" w:eastAsia="MS Gothic" w:hAnsi="Courier New" w:cs="Courier New"/>
+        </w:rPr>
+        <w:t>├</w:t>
+      </w:r>
+      <w:r>
+        <w:rPr>
+          <w:rFonts w:ascii="Courier New" w:hAnsi="Courier New" w:cs="Courier New"/>
+        </w:rPr>
+        <w:t xml:space="preserve">── </w:t>
+      </w:r>
+      <w:proofErr w:type="spellStart"/>
+      <w:r>
+        <w:rPr>
+          <w:rFonts w:ascii="Courier New" w:hAnsi="Courier New" w:cs="Courier New"/>
+        </w:rPr>
+        <w:t>HomeService.cs</w:t>
+      </w:r>
+      <w:proofErr w:type="spellEnd"/>
+    </w:p>
+    <w:p>
+      <w:pPr>
+        <w:spacing w:line="240" w:lineRule="auto"/>
+        <w:rPr>
+          <w:rFonts w:ascii="Courier New" w:hAnsi="Courier New" w:cs="Courier New"/>
+        </w:rPr>
+      </w:pPr>
+      <w:r>
+        <w:rPr>
+          <w:rFonts w:ascii="Courier New" w:hAnsi="Courier New" w:cs="Courier New"/>
+        </w:rPr>
+        <w:t xml:space="preserve"> │    │    </w:t>
+      </w:r>
+      <w:r>
+        <w:rPr>
+          <w:rFonts w:ascii="Courier New" w:eastAsia="MS Gothic" w:hAnsi="Courier New" w:cs="Courier New"/>
+        </w:rPr>
+        <w:t>├</w:t>
+      </w:r>
+      <w:r>
+        <w:rPr>
+          <w:rFonts w:ascii="Courier New" w:hAnsi="Courier New" w:cs="Courier New"/>
+        </w:rPr>
+        <w:t xml:space="preserve">── </w:t>
+      </w:r>
+      <w:proofErr w:type="spellStart"/>
+      <w:r>
+        <w:rPr>
+          <w:rFonts w:ascii="Courier New" w:hAnsi="Courier New" w:cs="Courier New"/>
+        </w:rPr>
+        <w:t>ContributionService.cs</w:t>
+      </w:r>
+      <w:proofErr w:type="spellEnd"/>
+    </w:p>
+    <w:p>
+      <w:pPr>
+        <w:spacing w:line="240" w:lineRule="auto"/>
+        <w:rPr>
+          <w:rFonts w:ascii="Courier New" w:hAnsi="Courier New" w:cs="Courier New"/>
+        </w:rPr>
+      </w:pPr>
+      <w:r>
+        <w:rPr>
+          <w:rFonts w:ascii="Courier New" w:hAnsi="Courier New" w:cs="Courier New"/>
+        </w:rPr>
+        <w:t xml:space="preserve"> │    │    └── </w:t>
+      </w:r>
+      <w:proofErr w:type="spellStart"/>
+      <w:r>
+        <w:rPr>
+          <w:rFonts w:ascii="Courier New" w:hAnsi="Courier New" w:cs="Courier New"/>
+        </w:rPr>
+        <w:t>ShoppingService.cs</w:t>
+      </w:r>
+      <w:proofErr w:type="spellEnd"/>
+    </w:p>
+    <w:p>
+      <w:pPr>
+        <w:spacing w:line="240" w:lineRule="auto"/>
+        <w:rPr>
+          <w:rFonts w:ascii="Courier New" w:hAnsi="Courier New" w:cs="Courier New"/>
+        </w:rPr>
+      </w:pPr>
+      <w:r>
+        <w:rPr>
+          <w:rFonts w:ascii="Courier New" w:hAnsi="Courier New" w:cs="Courier New"/>
+        </w:rPr>
+        <w:t xml:space="preserve"> │    </w:t>
+      </w:r>
+      <w:r>
+        <w:rPr>
+          <w:rFonts w:ascii="Courier New" w:eastAsia="MS Gothic" w:hAnsi="Courier New" w:cs="Courier New"/>
+        </w:rPr>
+        <w:t>├</w:t>
+      </w:r>
+      <w:r>
+        <w:rPr>
+          <w:rFonts w:ascii="Courier New" w:hAnsi="Courier New" w:cs="Courier New"/>
+        </w:rPr>
+        <w:t>── DTOs/</w:t>
+      </w:r>
+    </w:p>
+    <w:p>
+      <w:pPr>
+        <w:spacing w:line="240" w:lineRule="auto"/>
+        <w:rPr>
+          <w:rFonts w:ascii="Courier New" w:hAnsi="Courier New" w:cs="Courier New"/>
+        </w:rPr>
+      </w:pPr>
+      <w:r>
+        <w:rPr>
+          <w:rFonts w:ascii="Courier New" w:hAnsi="Courier New" w:cs="Courier New"/>
+        </w:rPr>
+        <w:t xml:space="preserve"> │    │    </w:t>
+      </w:r>
+      <w:r>
+        <w:rPr>
+          <w:rFonts w:ascii="Courier New" w:eastAsia="MS Gothic" w:hAnsi="Courier New" w:cs="Courier New"/>
+        </w:rPr>
+        <w:t>├</w:t>
+      </w:r>
+      <w:r>
+        <w:rPr>
+          <w:rFonts w:ascii="Courier New" w:hAnsi="Courier New" w:cs="Courier New"/>
+        </w:rPr>
+        <w:t>── Auth/</w:t>
+      </w:r>
+    </w:p>
+    <w:p>
+      <w:pPr>
+        <w:spacing w:line="240" w:lineRule="auto"/>
+        <w:rPr>
+          <w:rFonts w:ascii="Courier New" w:hAnsi="Courier New" w:cs="Courier New"/>
+        </w:rPr>
+      </w:pPr>
+      <w:r>
+        <w:rPr>
+          <w:rFonts w:ascii="Courier New" w:hAnsi="Courier New" w:cs="Courier New"/>
+        </w:rPr>
+        <w:t xml:space="preserve"> │    │    │    </w:t>
+      </w:r>
+      <w:r>
+        <w:rPr>
+          <w:rFonts w:ascii="Courier New" w:eastAsia="MS Gothic" w:hAnsi="Courier New" w:cs="Courier New"/>
+        </w:rPr>
+        <w:t>├</w:t>
+      </w:r>
+      <w:r>
+        <w:rPr>
+          <w:rFonts w:ascii="Courier New" w:hAnsi="Courier New" w:cs="Courier New"/>
+        </w:rPr>
+        <w:t xml:space="preserve">── </w:t>
+      </w:r>
+      <w:proofErr w:type="spellStart"/>
+      <w:r>
+        <w:rPr>
+          <w:rFonts w:ascii="Courier New" w:hAnsi="Courier New" w:cs="Courier New"/>
+        </w:rPr>
+        <w:t>RegisterDto.cs</w:t>
+      </w:r>
+      <w:proofErr w:type="spellEnd"/>
+    </w:p>
+    <w:p>
+      <w:pPr>
+        <w:spacing w:line="240" w:lineRule="auto"/>
+        <w:rPr>
+          <w:rFonts w:ascii="Courier New" w:hAnsi="Courier New" w:cs="Courier New"/>
+        </w:rPr>
+      </w:pPr>
+      <w:r>
+        <w:rPr>
+          <w:rFonts w:ascii="Courier New" w:hAnsi="Courier New" w:cs="Courier New"/>
+        </w:rPr>
+        <w:t xml:space="preserve"> │    │    │    └── </w:t>
+      </w:r>
+      <w:proofErr w:type="spellStart"/>
+      <w:r>
+        <w:rPr>
+          <w:rFonts w:ascii="Courier New" w:hAnsi="Courier New" w:cs="Courier New"/>
+        </w:rPr>
+        <w:t>LoginDto.cs</w:t>
+      </w:r>
+      <w:proofErr w:type="spellEnd"/>
+    </w:p>
+    <w:p>
+      <w:pPr>
+        <w:spacing w:line="240" w:lineRule="auto"/>
+        <w:rPr>
+          <w:rFonts w:ascii="Courier New" w:hAnsi="Courier New" w:cs="Courier New"/>
+        </w:rPr>
+      </w:pPr>
+      <w:r>
+        <w:rPr>
+          <w:rFonts w:ascii="Courier New" w:hAnsi="Courier New" w:cs="Courier New"/>
+        </w:rPr>
+        <w:t xml:space="preserve"> │    │    </w:t>
+      </w:r>
+      <w:r>
+        <w:rPr>
+          <w:rFonts w:ascii="Courier New" w:eastAsia="MS Gothic" w:hAnsi="Courier New" w:cs="Courier New"/>
+        </w:rPr>
+        <w:t>├</w:t>
+      </w:r>
+      <w:r>
+        <w:rPr>
+          <w:rFonts w:ascii="Courier New" w:hAnsi="Courier New" w:cs="Courier New"/>
+        </w:rPr>
+        <w:t>── Home/</w:t>
+      </w:r>
+    </w:p>
+    <w:p>
+      <w:pPr>
+        <w:spacing w:line="240" w:lineRule="auto"/>
+        <w:rPr>
+          <w:rFonts w:ascii="Courier New" w:hAnsi="Courier New" w:cs="Courier New"/>
+        </w:rPr>
+      </w:pPr>
+      <w:r>
+        <w:rPr>
+          <w:rFonts w:ascii="Courier New" w:hAnsi="Courier New" w:cs="Courier New"/>
+        </w:rPr>
+        <w:t xml:space="preserve"> │    │    │    </w:t>
+      </w:r>
+      <w:r>
+        <w:rPr>
+          <w:rFonts w:ascii="Courier New" w:eastAsia="MS Gothic" w:hAnsi="Courier New" w:cs="Courier New"/>
+        </w:rPr>
+        <w:t>├</w:t>
+      </w:r>
+      <w:r>
+        <w:rPr>
+          <w:rFonts w:ascii="Courier New" w:hAnsi="Courier New" w:cs="Courier New"/>
+        </w:rPr>
+        <w:t xml:space="preserve">── </w:t>
+      </w:r>
+      <w:proofErr w:type="spellStart"/>
+      <w:r>
+        <w:rPr>
+          <w:rFonts w:ascii="Courier New" w:hAnsi="Courier New" w:cs="Courier New"/>
+        </w:rPr>
+        <w:t>CreateHomeDto.cs</w:t>
+      </w:r>
+      <w:proofErr w:type="spellEnd"/>
+    </w:p>
+    <w:p>
+      <w:pPr>
+        <w:spacing w:line="240" w:lineRule="auto"/>
+        <w:rPr>
+          <w:rFonts w:ascii="Courier New" w:hAnsi="Courier New" w:cs="Courier New"/>
+        </w:rPr>
+      </w:pPr>
+      <w:r>
+        <w:rPr>
+          <w:rFonts w:ascii="Courier New" w:hAnsi="Courier New" w:cs="Courier New"/>
+        </w:rPr>
+        <w:t xml:space="preserve"> │    │    │    └── </w:t>
+      </w:r>
+      <w:proofErr w:type="spellStart"/>
+      <w:r>
+        <w:rPr>
+          <w:rFonts w:ascii="Courier New" w:hAnsi="Courier New" w:cs="Courier New"/>
+        </w:rPr>
+        <w:t>JoinHomeDto.cs</w:t>
+      </w:r>
+      <w:proofErr w:type="spellEnd"/>
+    </w:p>
+    <w:p>
+      <w:pPr>
+        <w:spacing w:line="240" w:lineRule="auto"/>
+        <w:rPr>
+          <w:rFonts w:ascii="Courier New" w:hAnsi="Courier New" w:cs="Courier New"/>
+        </w:rPr>
+      </w:pPr>
+      <w:r>
+        <w:rPr>
+          <w:rFonts w:ascii="Courier New" w:hAnsi="Courier New" w:cs="Courier New"/>
+        </w:rPr>
+        <w:t xml:space="preserve"> │    │    </w:t>
+      </w:r>
+      <w:r>
+        <w:rPr>
+          <w:rFonts w:ascii="Courier New" w:eastAsia="MS Gothic" w:hAnsi="Courier New" w:cs="Courier New"/>
+        </w:rPr>
+        <w:t>├</w:t>
+      </w:r>
+      <w:r>
+        <w:rPr>
+          <w:rFonts w:ascii="Courier New" w:hAnsi="Courier New" w:cs="Courier New"/>
+        </w:rPr>
+        <w:t>── Contribution/</w:t>
+      </w:r>
+    </w:p>
+    <w:p>
+      <w:pPr>
+        <w:spacing w:line="240" w:lineRule="auto"/>
+        <w:rPr>
+          <w:rFonts w:ascii="Courier New" w:hAnsi="Courier New" w:cs="Courier New"/>
+        </w:rPr>
+      </w:pPr>
+      <w:r>
+        <w:rPr>
+          <w:rFonts w:ascii="Courier New" w:hAnsi="Courier New" w:cs="Courier New"/>
+        </w:rPr>
+        <w:t xml:space="preserve"> │    │    │    </w:t>
+      </w:r>
+      <w:r>
+        <w:rPr>
+          <w:rFonts w:ascii="Courier New" w:eastAsia="MS Gothic" w:hAnsi="Courier New" w:cs="Courier New"/>
+        </w:rPr>
+        <w:t>├</w:t>
+      </w:r>
+      <w:r>
+        <w:rPr>
+          <w:rFonts w:ascii="Courier New" w:hAnsi="Courier New" w:cs="Courier New"/>
+        </w:rPr>
+        <w:t xml:space="preserve">── </w:t>
+      </w:r>
+      <w:proofErr w:type="spellStart"/>
+      <w:r>
+        <w:rPr>
+          <w:rFonts w:ascii="Courier New" w:hAnsi="Courier New" w:cs="Courier New"/>
+        </w:rPr>
+        <w:t>CreateContributionDto.cs</w:t>
+      </w:r>
+      <w:proofErr w:type="spellEnd"/>
+    </w:p>
+    <w:p>
+      <w:pPr>
+        <w:spacing w:line="240" w:lineRule="auto"/>
+        <w:rPr>
+          <w:rFonts w:ascii="Courier New" w:hAnsi="Courier New" w:cs="Courier New"/>
+        </w:rPr>
+      </w:pPr>
+      <w:r>
+        <w:rPr>
+          <w:rFonts w:ascii="Courier New" w:hAnsi="Courier New" w:cs="Courier New"/>
+        </w:rPr>
+        <w:t xml:space="preserve"> │    │    └── Shopping/</w:t>
+      </w:r>
+    </w:p>
+    <w:p>
+      <w:pPr>
+        <w:spacing w:line="240" w:lineRule="auto"/>
+        <w:rPr>
+          <w:rFonts w:ascii="Courier New" w:hAnsi="Courier New" w:cs="Courier New"/>
+        </w:rPr>
+      </w:pPr>
+      <w:r>
+        <w:rPr>
+          <w:rFonts w:ascii="Courier New" w:hAnsi="Courier New" w:cs="Courier New"/>
+        </w:rPr>
+        <w:t xml:space="preserve"> │    │         </w:t>
+      </w:r>
+      <w:r>
+        <w:rPr>
+          <w:rFonts w:ascii="Courier New" w:eastAsia="MS Gothic" w:hAnsi="Courier New" w:cs="Courier New"/>
+        </w:rPr>
+        <w:t>├</w:t>
+      </w:r>
+      <w:r>
+        <w:rPr>
+          <w:rFonts w:ascii="Courier New" w:hAnsi="Courier New" w:cs="Courier New"/>
+        </w:rPr>
+        <w:t xml:space="preserve">── </w:t>
+      </w:r>
+      <w:proofErr w:type="spellStart"/>
+      <w:r>
+        <w:rPr>
+          <w:rFonts w:ascii="Courier New" w:hAnsi="Courier New" w:cs="Courier New"/>
+        </w:rPr>
+        <w:t>CreateShoppingItemDto.cs</w:t>
+      </w:r>
+      <w:proofErr w:type="spellEnd"/>
+    </w:p>
+    <w:p>
+      <w:pPr>
+        <w:spacing w:line="240" w:lineRule="auto"/>
+        <w:rPr>
+          <w:rFonts w:ascii="Courier New" w:hAnsi="Courier New" w:cs="Courier New"/>
+        </w:rPr>
+      </w:pPr>
+      <w:r>
+        <w:rPr>
+          <w:rFonts w:ascii="Courier New" w:hAnsi="Courier New" w:cs="Courier New"/>
+        </w:rPr>
+        <w:t xml:space="preserve"> │    │         └── </w:t>
+      </w:r>
+      <w:proofErr w:type="spellStart"/>
+      <w:r>
+        <w:rPr>
+          <w:rFonts w:ascii="Courier New" w:hAnsi="Courier New" w:cs="Courier New"/>
+        </w:rPr>
+        <w:t>UpdateShoppingItemDto.cs</w:t>
+      </w:r>
+      <w:proofErr w:type="spellEnd"/>
+    </w:p>
+    <w:p>
+      <w:pPr>
+        <w:spacing w:line="240" w:lineRule="auto"/>
+        <w:rPr>
+          <w:rFonts w:ascii="Courier New" w:hAnsi="Courier New" w:cs="Courier New"/>
+        </w:rPr>
+      </w:pPr>
+      <w:r>
+        <w:rPr>
+          <w:rFonts w:ascii="Courier New" w:hAnsi="Courier New" w:cs="Courier New"/>
+        </w:rPr>
+        <w:t xml:space="preserve"> │    └── Validators/ (</w:t>
+      </w:r>
+      <w:proofErr w:type="spellStart"/>
+      <w:r>
+        <w:rPr>
+          <w:rFonts w:ascii="Courier New" w:hAnsi="Courier New" w:cs="Courier New"/>
+        </w:rPr>
+        <w:t>FluentValidation</w:t>
+      </w:r>
+      <w:proofErr w:type="spellEnd"/>
+      <w:r>
+        <w:rPr>
+          <w:rFonts w:ascii="Courier New" w:hAnsi="Courier New" w:cs="Courier New"/>
+        </w:rPr>
+        <w:t xml:space="preserve"> if needed)</w:t>
+      </w:r>
+    </w:p>
+    <w:p>
+      <w:pPr>
+        <w:spacing w:line="240" w:lineRule="auto"/>
+        <w:rPr>
+          <w:rFonts w:ascii="Courier New" w:hAnsi="Courier New" w:cs="Courier New"/>
+        </w:rPr>
+      </w:pPr>
+      <w:r>
+        <w:rPr>
+          <w:rFonts w:ascii="Courier New" w:hAnsi="Courier New" w:cs="Courier New"/>
+        </w:rPr>
+        <w:t xml:space="preserve"> │</w:t>
+      </w:r>
+    </w:p>
+    <w:p>
+      <w:pPr>
+        <w:spacing w:line="240" w:lineRule="auto"/>
+        <w:rPr>
+          <w:rFonts w:ascii="Courier New" w:hAnsi="Courier New" w:cs="Courier New"/>
+        </w:rPr>
+      </w:pPr>
+      <w:r>
+        <w:rPr>
+          <w:rFonts w:ascii="Courier New" w:hAnsi="Courier New" w:cs="Courier New"/>
+        </w:rPr>
+        <w:t xml:space="preserve"> </w:t>
+      </w:r>
+      <w:r>
+        <w:rPr>
+          <w:rFonts w:ascii="Courier New" w:eastAsia="MS Gothic" w:hAnsi="Courier New" w:cs="Courier New"/>
+        </w:rPr>
+        <w:t>├</w:t>
+      </w:r>
+      <w:r>
+        <w:rPr>
+          <w:rFonts w:ascii="Courier New" w:hAnsi="Courier New" w:cs="Courier New"/>
+        </w:rPr>
+        <w:t xml:space="preserve">── </w:t>
+      </w:r>
+      <w:proofErr w:type="spellStart"/>
+      <w:r>
+        <w:rPr>
+          <w:rFonts w:ascii="Courier New" w:hAnsi="Courier New" w:cs="Courier New"/>
+        </w:rPr>
+        <w:t>BrokeTogether.Domain</w:t>
+      </w:r>
+      <w:proofErr w:type="spellEnd"/>
+      <w:r>
+        <w:rPr>
+          <w:rFonts w:ascii="Courier New" w:hAnsi="Courier New" w:cs="Courier New"/>
+        </w:rPr>
+        <w:t>/            # Core business entities and contracts</w:t>
+      </w:r>
+    </w:p>
+    <w:p>
+      <w:pPr>
+        <w:spacing w:line="240" w:lineRule="auto"/>
+        <w:rPr>
+          <w:rFonts w:ascii="Courier New" w:hAnsi="Courier New" w:cs="Courier New"/>
+        </w:rPr>
+      </w:pPr>
+      <w:r>
+        <w:rPr>
+          <w:rFonts w:ascii="Courier New" w:hAnsi="Courier New" w:cs="Courier New"/>
+        </w:rPr>
+        <w:t xml:space="preserve"> │    </w:t>
+      </w:r>
+      <w:r>
+        <w:rPr>
+          <w:rFonts w:ascii="Courier New" w:eastAsia="MS Gothic" w:hAnsi="Courier New" w:cs="Courier New"/>
+        </w:rPr>
+        <w:t>├</w:t>
+      </w:r>
+      <w:r>
+        <w:rPr>
+          <w:rFonts w:ascii="Courier New" w:hAnsi="Courier New" w:cs="Courier New"/>
+        </w:rPr>
+        <w:t>── Entities/</w:t>
+      </w:r>
+    </w:p>
+    <w:p>
+      <w:pPr>
+        <w:spacing w:line="240" w:lineRule="auto"/>
+        <w:rPr>
+          <w:rFonts w:ascii="Courier New" w:hAnsi="Courier New" w:cs="Courier New"/>
+        </w:rPr>
+      </w:pPr>
+      <w:r>
+        <w:rPr>
+          <w:rFonts w:ascii="Courier New" w:hAnsi="Courier New" w:cs="Courier New"/>
+        </w:rPr>
+        <w:t xml:space="preserve"> │    │    </w:t>
+      </w:r>
+      <w:r>
+        <w:rPr>
+          <w:rFonts w:ascii="Courier New" w:eastAsia="MS Gothic" w:hAnsi="Courier New" w:cs="Courier New"/>
+        </w:rPr>
+        <w:t>├</w:t>
+      </w:r>
+      <w:r>
+        <w:rPr>
+          <w:rFonts w:ascii="Courier New" w:hAnsi="Courier New" w:cs="Courier New"/>
+        </w:rPr>
+        <w:t xml:space="preserve">── </w:t>
+      </w:r>
+      <w:proofErr w:type="spellStart"/>
+      <w:r>
+        <w:rPr>
+          <w:rFonts w:ascii="Courier New" w:hAnsi="Courier New" w:cs="Courier New"/>
+        </w:rPr>
+        <w:t>User.cs</w:t>
+      </w:r>
+      <w:proofErr w:type="spellEnd"/>
+    </w:p>
+    <w:p>
+      <w:pPr>
+        <w:spacing w:line="240" w:lineRule="auto"/>
+        <w:rPr>
+          <w:rFonts w:ascii="Courier New" w:hAnsi="Courier New" w:cs="Courier New"/>
+        </w:rPr>
+      </w:pPr>
+      <w:r>
+        <w:rPr>
+          <w:rFonts w:ascii="Courier New" w:hAnsi="Courier New" w:cs="Courier New"/>
+        </w:rPr>
+        <w:t xml:space="preserve"> │    │    </w:t>
+      </w:r>
+      <w:r>
+        <w:rPr>
+          <w:rFonts w:ascii="Courier New" w:eastAsia="MS Gothic" w:hAnsi="Courier New" w:cs="Courier New"/>
+        </w:rPr>
+        <w:t>├</w:t>
+      </w:r>
+      <w:r>
+        <w:rPr>
+          <w:rFonts w:ascii="Courier New" w:hAnsi="Courier New" w:cs="Courier New"/>
+        </w:rPr>
+        <w:t xml:space="preserve">── </w:t>
+      </w:r>
+      <w:proofErr w:type="spellStart"/>
+      <w:r>
+        <w:rPr>
+          <w:rFonts w:ascii="Courier New" w:hAnsi="Courier New" w:cs="Courier New"/>
+        </w:rPr>
+        <w:t>Home.cs</w:t>
+      </w:r>
+      <w:proofErr w:type="spellEnd"/>
+    </w:p>
+    <w:p>
+      <w:pPr>
+        <w:spacing w:line="240" w:lineRule="auto"/>
+        <w:rPr>
+          <w:rFonts w:ascii="Courier New" w:hAnsi="Courier New" w:cs="Courier New"/>
+        </w:rPr>
+      </w:pPr>
+      <w:r>
+        <w:rPr>
+          <w:rFonts w:ascii="Courier New" w:hAnsi="Courier New" w:cs="Courier New"/>
+        </w:rPr>
+        <w:t xml:space="preserve"> │    │    </w:t>
+      </w:r>
+      <w:r>
+        <w:rPr>
+          <w:rFonts w:ascii="Courier New" w:eastAsia="MS Gothic" w:hAnsi="Courier New" w:cs="Courier New"/>
+        </w:rPr>
+        <w:t>├</w:t>
+      </w:r>
+      <w:r>
+        <w:rPr>
+          <w:rFonts w:ascii="Courier New" w:hAnsi="Courier New" w:cs="Courier New"/>
+        </w:rPr>
+        <w:t xml:space="preserve">── </w:t>
+      </w:r>
+      <w:proofErr w:type="spellStart"/>
+      <w:r>
+        <w:rPr>
+          <w:rFonts w:ascii="Courier New" w:hAnsi="Courier New" w:cs="Courier New"/>
+        </w:rPr>
+        <w:t>HomeMember.cs</w:t>
+      </w:r>
+      <w:proofErr w:type="spellEnd"/>
+    </w:p>
+    <w:p>
+      <w:pPr>
+        <w:spacing w:line="240" w:lineRule="auto"/>
+        <w:rPr>
+          <w:rFonts w:ascii="Courier New" w:hAnsi="Courier New" w:cs="Courier New"/>
+        </w:rPr>
+      </w:pPr>
+      <w:r>
+        <w:rPr>
+          <w:rFonts w:ascii="Courier New" w:hAnsi="Courier New" w:cs="Courier New"/>
+        </w:rPr>
+        <w:t xml:space="preserve"> │    │    </w:t>
+      </w:r>
+      <w:r>
+        <w:rPr>
+          <w:rFonts w:ascii="Courier New" w:eastAsia="MS Gothic" w:hAnsi="Courier New" w:cs="Courier New"/>
+        </w:rPr>
+        <w:t>├</w:t>
+      </w:r>
+      <w:r>
+        <w:rPr>
+          <w:rFonts w:ascii="Courier New" w:hAnsi="Courier New" w:cs="Courier New"/>
+        </w:rPr>
+        <w:t xml:space="preserve">── </w:t>
+      </w:r>
+      <w:proofErr w:type="spellStart"/>
+      <w:r>
+        <w:rPr>
+          <w:rFonts w:ascii="Courier New" w:hAnsi="Courier New" w:cs="Courier New"/>
+        </w:rPr>
+        <w:t>Contribution.cs</w:t>
+      </w:r>
+      <w:proofErr w:type="spellEnd"/>
+    </w:p>
+    <w:p>
+      <w:pPr>
+        <w:spacing w:line="240" w:lineRule="auto"/>
+        <w:rPr>
+          <w:rFonts w:ascii="Courier New" w:hAnsi="Courier New" w:cs="Courier New"/>
+        </w:rPr>
+      </w:pPr>
+      <w:r>
+        <w:rPr>
+          <w:rFonts w:ascii="Courier New" w:hAnsi="Courier New" w:cs="Courier New"/>
+        </w:rPr>
+        <w:t xml:space="preserve"> │    │    └── </w:t>
+      </w:r>
+      <w:proofErr w:type="spellStart"/>
+      <w:r>
+        <w:rPr>
+          <w:rFonts w:ascii="Courier New" w:hAnsi="Courier New" w:cs="Courier New"/>
+        </w:rPr>
+        <w:t>ShoppingListItem.cs</w:t>
+      </w:r>
+      <w:proofErr w:type="spellEnd"/>
+    </w:p>
+    <w:p>
+      <w:pPr>
+        <w:spacing w:line="240" w:lineRule="auto"/>
+        <w:rPr>
+          <w:rFonts w:ascii="Courier New" w:hAnsi="Courier New" w:cs="Courier New"/>
+        </w:rPr>
+      </w:pPr>
+      <w:r>
+        <w:rPr>
+          <w:rFonts w:ascii="Courier New" w:hAnsi="Courier New" w:cs="Courier New"/>
+        </w:rPr>
+        <w:t xml:space="preserve"> │    </w:t>
+      </w:r>
+      <w:r>
+        <w:rPr>
+          <w:rFonts w:ascii="Courier New" w:eastAsia="MS Gothic" w:hAnsi="Courier New" w:cs="Courier New"/>
+        </w:rPr>
+        <w:t>├</w:t>
+      </w:r>
+      <w:r>
+        <w:rPr>
+          <w:rFonts w:ascii="Courier New" w:hAnsi="Courier New" w:cs="Courier New"/>
+        </w:rPr>
+        <w:t>── Enums/</w:t>
+      </w:r>
+    </w:p>
+    <w:p>
+      <w:pPr>
+        <w:spacing w:line="240" w:lineRule="auto"/>
+        <w:rPr>
+          <w:rFonts w:ascii="Courier New" w:hAnsi="Courier New" w:cs="Courier New"/>
+        </w:rPr>
+      </w:pPr>
+      <w:r>
+        <w:rPr>
+          <w:rFonts w:ascii="Courier New" w:hAnsi="Courier New" w:cs="Courier New"/>
+        </w:rPr>
+        <w:t xml:space="preserve"> │    │    </w:t>
+      </w:r>
+      <w:r>
+        <w:rPr>
+          <w:rFonts w:ascii="Courier New" w:eastAsia="MS Gothic" w:hAnsi="Courier New" w:cs="Courier New"/>
+        </w:rPr>
+        <w:t>├</w:t>
+      </w:r>
+      <w:r>
+        <w:rPr>
+          <w:rFonts w:ascii="Courier New" w:hAnsi="Courier New" w:cs="Courier New"/>
+        </w:rPr>
+        <w:t xml:space="preserve">── </w:t>
+      </w:r>
+      <w:proofErr w:type="spellStart"/>
+      <w:r>
+        <w:rPr>
+          <w:rFonts w:ascii="Courier New" w:hAnsi="Courier New" w:cs="Courier New"/>
+        </w:rPr>
+        <w:t>MemberRole.cs</w:t>
+      </w:r>
+      <w:proofErr w:type="spellEnd"/>
+    </w:p>
+    <w:p>
+      <w:pPr>
+        <w:spacing w:line="240" w:lineRule="auto"/>
+        <w:rPr>
+          <w:rFonts w:ascii="Courier New" w:hAnsi="Courier New" w:cs="Courier New"/>
+        </w:rPr>
+      </w:pPr>
+      <w:r>
+        <w:rPr>
+          <w:rFonts w:ascii="Courier New" w:hAnsi="Courier New" w:cs="Courier New"/>
+        </w:rPr>
+        <w:t xml:space="preserve"> │    │    └── </w:t>
+      </w:r>
+      <w:proofErr w:type="spellStart"/>
+      <w:r>
+        <w:rPr>
+          <w:rFonts w:ascii="Courier New" w:hAnsi="Courier New" w:cs="Courier New"/>
+        </w:rPr>
+        <w:t>ShoppingStatus.cs</w:t>
+      </w:r>
+      <w:proofErr w:type="spellEnd"/>
+    </w:p>
+    <w:p>
+      <w:pPr>
+        <w:spacing w:line="240" w:lineRule="auto"/>
+        <w:rPr>
+          <w:rFonts w:ascii="Courier New" w:hAnsi="Courier New" w:cs="Courier New"/>
+        </w:rPr>
+      </w:pPr>
+      <w:r>
+        <w:rPr>
+          <w:rFonts w:ascii="Courier New" w:hAnsi="Courier New" w:cs="Courier New"/>
+        </w:rPr>
+        <w:lastRenderedPageBreak/>
+        <w:t xml:space="preserve"> │    └── Interfaces/</w:t>
+      </w:r>
+    </w:p>
+    <w:p>
+      <w:pPr>
+        <w:spacing w:line="240" w:lineRule="auto"/>
+        <w:rPr>
+          <w:rFonts w:ascii="Courier New" w:hAnsi="Courier New" w:cs="Courier New"/>
+        </w:rPr>
+      </w:pPr>
+      <w:r>
+        <w:rPr>
+          <w:rFonts w:ascii="Courier New" w:hAnsi="Courier New" w:cs="Courier New"/>
+        </w:rPr>
+        <w:t xml:space="preserve"> │         </w:t>
+      </w:r>
+      <w:r>
+        <w:rPr>
+          <w:rFonts w:ascii="Courier New" w:eastAsia="MS Gothic" w:hAnsi="Courier New" w:cs="Courier New"/>
+        </w:rPr>
+        <w:t>├</w:t>
+      </w:r>
+      <w:r>
+        <w:rPr>
+          <w:rFonts w:ascii="Courier New" w:hAnsi="Courier New" w:cs="Courier New"/>
+        </w:rPr>
+        <w:t xml:space="preserve">── </w:t>
+      </w:r>
+      <w:proofErr w:type="spellStart"/>
+      <w:r>
+        <w:rPr>
+          <w:rFonts w:ascii="Courier New" w:hAnsi="Courier New" w:cs="Courier New"/>
+        </w:rPr>
+        <w:t>IUnitOfWork.cs</w:t>
+      </w:r>
+      <w:proofErr w:type="spellEnd"/>
+    </w:p>
+    <w:p>
+      <w:pPr>
+        <w:spacing w:line="240" w:lineRule="auto"/>
+        <w:rPr>
+          <w:rFonts w:ascii="Courier New" w:hAnsi="Courier New" w:cs="Courier New"/>
+        </w:rPr>
+      </w:pPr>
+      <w:r>
+        <w:rPr>
+          <w:rFonts w:ascii="Courier New" w:hAnsi="Courier New" w:cs="Courier New"/>
+        </w:rPr>
+        <w:t xml:space="preserve"> │         └── </w:t>
+      </w:r>
+      <w:proofErr w:type="spellStart"/>
+      <w:r>
+        <w:rPr>
+          <w:rFonts w:ascii="Courier New" w:hAnsi="Courier New" w:cs="Courier New"/>
+        </w:rPr>
+        <w:t>IRepository.cs</w:t>
+      </w:r>
+      <w:proofErr w:type="spellEnd"/>
+    </w:p>
+    <w:p>
+      <w:pPr>
+        <w:spacing w:line="240" w:lineRule="auto"/>
+        <w:rPr>
+          <w:rFonts w:ascii="Courier New" w:hAnsi="Courier New" w:cs="Courier New"/>
+        </w:rPr>
+      </w:pPr>
+      <w:r>
+        <w:rPr>
+          <w:rFonts w:ascii="Courier New" w:hAnsi="Courier New" w:cs="Courier New"/>
+        </w:rPr>
+        <w:t xml:space="preserve"> │</w:t>
+      </w:r>
+    </w:p>
+    <w:p>
+      <w:pPr>
+        <w:spacing w:line="240" w:lineRule="auto"/>
+        <w:rPr>
+          <w:rFonts w:ascii="Courier New" w:hAnsi="Courier New" w:cs="Courier New"/>
+        </w:rPr>
+      </w:pPr>
+      <w:r>
+        <w:rPr>
+          <w:rFonts w:ascii="Courier New" w:hAnsi="Courier New" w:cs="Courier New"/>
+        </w:rPr>
+        <w:t xml:space="preserve"> </w:t>
+      </w:r>
+      <w:r>
+        <w:rPr>
+          <w:rFonts w:ascii="Courier New" w:eastAsia="MS Gothic" w:hAnsi="Courier New" w:cs="Courier New"/>
+        </w:rPr>
+        <w:t>├</w:t>
+      </w:r>
+      <w:r>
+        <w:rPr>
+          <w:rFonts w:ascii="Courier New" w:hAnsi="Courier New" w:cs="Courier New"/>
+        </w:rPr>
+        <w:t xml:space="preserve">── </w:t>
+      </w:r>
+      <w:proofErr w:type="spellStart"/>
+      <w:r>
+        <w:rPr>
+          <w:rFonts w:ascii="Courier New" w:hAnsi="Courier New" w:cs="Courier New"/>
+        </w:rPr>
+        <w:t>BrokeTogether.Infrastructure</w:t>
+      </w:r>
+      <w:proofErr w:type="spellEnd"/>
+      <w:r>
+        <w:rPr>
+          <w:rFonts w:ascii="Courier New" w:hAnsi="Courier New" w:cs="Courier New"/>
+        </w:rPr>
+        <w:t xml:space="preserve">/    # EF Core, Repositories, </w:t>
+      </w:r>
+      <w:proofErr w:type="spellStart"/>
+      <w:r>
+        <w:rPr>
+          <w:rFonts w:ascii="Courier New" w:hAnsi="Courier New" w:cs="Courier New"/>
+        </w:rPr>
+        <w:t>DbContext</w:t>
+      </w:r>
+      <w:proofErr w:type="spellEnd"/>
+    </w:p>
+    <w:p>
+      <w:pPr>
+        <w:spacing w:line="240" w:lineRule="auto"/>
+        <w:rPr>
+          <w:rFonts w:ascii="Courier New" w:hAnsi="Courier New" w:cs="Courier New"/>
+        </w:rPr>
+      </w:pPr>
+      <w:r>
+        <w:rPr>
+          <w:rFonts w:ascii="Courier New" w:hAnsi="Courier New" w:cs="Courier New"/>
+        </w:rPr>
+        <w:t xml:space="preserve"> │    </w:t>
+      </w:r>
+      <w:r>
+        <w:rPr>
+          <w:rFonts w:ascii="Courier New" w:eastAsia="MS Gothic" w:hAnsi="Courier New" w:cs="Courier New"/>
+        </w:rPr>
+        <w:t>├</w:t>
+      </w:r>
+      <w:r>
+        <w:rPr>
+          <w:rFonts w:ascii="Courier New" w:hAnsi="Courier New" w:cs="Courier New"/>
+        </w:rPr>
+        <w:t>── Data/</w:t>
+      </w:r>
+    </w:p>
+    <w:p>
+      <w:pPr>
+        <w:spacing w:line="240" w:lineRule="auto"/>
+        <w:rPr>
+          <w:rFonts w:ascii="Courier New" w:hAnsi="Courier New" w:cs="Courier New"/>
+        </w:rPr>
+      </w:pPr>
+      <w:r>
+        <w:rPr>
+          <w:rFonts w:ascii="Courier New" w:hAnsi="Courier New" w:cs="Courier New"/>
+        </w:rPr>
+        <w:t xml:space="preserve"> │    │    └── </w:t>
+      </w:r>
+      <w:proofErr w:type="spellStart"/>
+      <w:r>
+        <w:rPr>
+          <w:rFonts w:ascii="Courier New" w:hAnsi="Courier New" w:cs="Courier New"/>
+        </w:rPr>
+        <w:t>AppDbContext.cs</w:t>
+      </w:r>
+      <w:proofErr w:type="spellEnd"/>
+    </w:p>
+    <w:p>
+      <w:pPr>
+        <w:spacing w:line="240" w:lineRule="auto"/>
+        <w:rPr>
+          <w:rFonts w:ascii="Courier New" w:hAnsi="Courier New" w:cs="Courier New"/>
+        </w:rPr>
+      </w:pPr>
+      <w:r>
+        <w:rPr>
+          <w:rFonts w:ascii="Courier New" w:hAnsi="Courier New" w:cs="Courier New"/>
+        </w:rPr>
+        <w:t xml:space="preserve"> │    </w:t>
+      </w:r>
+      <w:r>
+        <w:rPr>
+          <w:rFonts w:ascii="Courier New" w:eastAsia="MS Gothic" w:hAnsi="Courier New" w:cs="Courier New"/>
+        </w:rPr>
+        <w:t>├</w:t>
+      </w:r>
+      <w:r>
+        <w:rPr>
+          <w:rFonts w:ascii="Courier New" w:hAnsi="Courier New" w:cs="Courier New"/>
+        </w:rPr>
+        <w:t>── Repositories/</w:t>
+      </w:r>
+    </w:p>
+    <w:p>
+      <w:pPr>
+        <w:spacing w:line="240" w:lineRule="auto"/>
+        <w:rPr>
+          <w:rFonts w:ascii="Courier New" w:hAnsi="Courier New" w:cs="Courier New"/>
+        </w:rPr>
+      </w:pPr>
+      <w:r>
+        <w:rPr>
+          <w:rFonts w:ascii="Courier New" w:hAnsi="Courier New" w:cs="Courier New"/>
+        </w:rPr>
+        <w:t xml:space="preserve"> │    │    </w:t>
+      </w:r>
+      <w:r>
+        <w:rPr>
+          <w:rFonts w:ascii="Courier New" w:eastAsia="MS Gothic" w:hAnsi="Courier New" w:cs="Courier New"/>
+        </w:rPr>
+        <w:t>├</w:t>
+      </w:r>
+      <w:r>
+        <w:rPr>
+          <w:rFonts w:ascii="Courier New" w:hAnsi="Courier New" w:cs="Courier New"/>
+        </w:rPr>
+        <w:t xml:space="preserve">── </w:t>
+      </w:r>
+      <w:proofErr w:type="spellStart"/>
+      <w:r>
+        <w:rPr>
+          <w:rFonts w:ascii="Courier New" w:hAnsi="Courier New" w:cs="Courier New"/>
+        </w:rPr>
+        <w:t>Repository.cs</w:t>
+      </w:r>
+      <w:proofErr w:type="spellEnd"/>
+    </w:p>
+    <w:p>
+      <w:pPr>
+        <w:spacing w:line="240" w:lineRule="auto"/>
+        <w:rPr>
+          <w:rFonts w:ascii="Courier New" w:hAnsi="Courier New" w:cs="Courier New"/>
+        </w:rPr>
+      </w:pPr>
+      <w:r>
+        <w:rPr>
+          <w:rFonts w:ascii="Courier New" w:hAnsi="Courier New" w:cs="Courier New"/>
+        </w:rPr>
+        <w:t xml:space="preserve"> │    │    </w:t>
+      </w:r>
+      <w:r>
+        <w:rPr>
+          <w:rFonts w:ascii="Courier New" w:eastAsia="MS Gothic" w:hAnsi="Courier New" w:cs="Courier New"/>
+        </w:rPr>
+        <w:t>├</w:t>
+      </w:r>
+      <w:r>
+        <w:rPr>
+          <w:rFonts w:ascii="Courier New" w:hAnsi="Courier New" w:cs="Courier New"/>
+        </w:rPr>
+        <w:t xml:space="preserve">── </w:t>
+      </w:r>
+      <w:proofErr w:type="spellStart"/>
+      <w:r>
+        <w:rPr>
+          <w:rFonts w:ascii="Courier New" w:hAnsi="Courier New" w:cs="Courier New"/>
+        </w:rPr>
+        <w:t>UserRepository.cs</w:t>
+      </w:r>
+      <w:proofErr w:type="spellEnd"/>
+    </w:p>
+    <w:p>
+      <w:pPr>
+        <w:spacing w:line="240" w:lineRule="auto"/>
+        <w:rPr>
+          <w:rFonts w:ascii="Courier New" w:hAnsi="Courier New" w:cs="Courier New"/>
+        </w:rPr>
+      </w:pPr>
+      <w:r>
+        <w:rPr>
+          <w:rFonts w:ascii="Courier New" w:hAnsi="Courier New" w:cs="Courier New"/>
+        </w:rPr>
+        <w:t xml:space="preserve"> │    │    </w:t>
+      </w:r>
+      <w:r>
+        <w:rPr>
+          <w:rFonts w:ascii="Courier New" w:eastAsia="MS Gothic" w:hAnsi="Courier New" w:cs="Courier New"/>
+        </w:rPr>
+        <w:t>├</w:t>
+      </w:r>
+      <w:r>
+        <w:rPr>
+          <w:rFonts w:ascii="Courier New" w:hAnsi="Courier New" w:cs="Courier New"/>
+        </w:rPr>
+        <w:t xml:space="preserve">── </w:t>
+      </w:r>
+      <w:proofErr w:type="spellStart"/>
+      <w:r>
+        <w:rPr>
+          <w:rFonts w:ascii="Courier New" w:hAnsi="Courier New" w:cs="Courier New"/>
+        </w:rPr>
+        <w:t>HomeRepository.cs</w:t>
+      </w:r>
+      <w:proofErr w:type="spellEnd"/>
+    </w:p>
+    <w:p>
+      <w:pPr>
+        <w:spacing w:line="240" w:lineRule="auto"/>
+        <w:rPr>
+          <w:rFonts w:ascii="Courier New" w:hAnsi="Courier New" w:cs="Courier New"/>
+        </w:rPr>
+      </w:pPr>
+      <w:r>
+        <w:rPr>
+          <w:rFonts w:ascii="Courier New" w:hAnsi="Courier New" w:cs="Courier New"/>
+        </w:rPr>
+        <w:t xml:space="preserve"> │    │    </w:t>
+      </w:r>
+      <w:r>
+        <w:rPr>
+          <w:rFonts w:ascii="Courier New" w:eastAsia="MS Gothic" w:hAnsi="Courier New" w:cs="Courier New"/>
+        </w:rPr>
+        <w:t>├</w:t>
+      </w:r>
+      <w:r>
+        <w:rPr>
+          <w:rFonts w:ascii="Courier New" w:hAnsi="Courier New" w:cs="Courier New"/>
+        </w:rPr>
+        <w:t xml:space="preserve">── </w:t>
+      </w:r>
+      <w:proofErr w:type="spellStart"/>
+      <w:r>
+        <w:rPr>
+          <w:rFonts w:ascii="Courier New" w:hAnsi="Courier New" w:cs="Courier New"/>
+        </w:rPr>
+        <w:t>ContributionRepository.cs</w:t>
+      </w:r>
+      <w:proofErr w:type="spellEnd"/>
+    </w:p>
+    <w:p>
+      <w:pPr>
+        <w:spacing w:line="240" w:lineRule="auto"/>
+        <w:rPr>
+          <w:rFonts w:ascii="Courier New" w:hAnsi="Courier New" w:cs="Courier New"/>
+        </w:rPr>
+      </w:pPr>
+      <w:r>
+        <w:rPr>
+          <w:rFonts w:ascii="Courier New" w:hAnsi="Courier New" w:cs="Courier New"/>
+        </w:rPr>
+        <w:t xml:space="preserve"> │    │    └── </w:t>
+      </w:r>
+      <w:proofErr w:type="spellStart"/>
+      <w:r>
+        <w:rPr>
+          <w:rFonts w:ascii="Courier New" w:hAnsi="Courier New" w:cs="Courier New"/>
+        </w:rPr>
+        <w:t>ShoppingRepository.cs</w:t>
+      </w:r>
+      <w:proofErr w:type="spellEnd"/>
+    </w:p>
+    <w:p>
+      <w:pPr>
+        <w:spacing w:line="240" w:lineRule="auto"/>
+        <w:rPr>
+          <w:rFonts w:ascii="Courier New" w:hAnsi="Courier New" w:cs="Courier New"/>
+        </w:rPr>
+      </w:pPr>
+      <w:r>
+        <w:rPr>
+          <w:rFonts w:ascii="Courier New" w:hAnsi="Courier New" w:cs="Courier New"/>
+        </w:rPr>
+        <w:t xml:space="preserve"> │    └── Migrations/</w:t>
+      </w:r>
+    </w:p>
+    <w:p>
+      <w:pPr>
+        <w:spacing w:line="240" w:lineRule="auto"/>
+        <w:rPr>
+          <w:rFonts w:ascii="Courier New" w:hAnsi="Courier New" w:cs="Courier New"/>
+        </w:rPr>
+      </w:pPr>
+      <w:r>
+        <w:rPr>
+          <w:rFonts w:ascii="Courier New" w:hAnsi="Courier New" w:cs="Courier New"/>
+        </w:rPr>
+        <w:t xml:space="preserve"> │</w:t>
+      </w:r>
+    </w:p>
+    <w:p>
+      <w:pPr>
+        <w:spacing w:line="240" w:lineRule="auto"/>
+        <w:rPr>
+          <w:rFonts w:ascii="Courier New" w:hAnsi="Courier New" w:cs="Courier New"/>
+        </w:rPr>
+      </w:pPr>
+      <w:r>
+        <w:rPr>
+          <w:rFonts w:ascii="Courier New" w:hAnsi="Courier New" w:cs="Courier New"/>
+        </w:rPr>
+        <w:t xml:space="preserve"> └── </w:t>
+      </w:r>
+      <w:proofErr w:type="spellStart"/>
+      <w:r>
+        <w:rPr>
+          <w:rFonts w:ascii="Courier New" w:hAnsi="Courier New" w:cs="Courier New"/>
+        </w:rPr>
+        <w:t>BrokeTogether.Tests</w:t>
+      </w:r>
+      <w:proofErr w:type="spellEnd"/>
+      <w:r>
+        <w:rPr>
+          <w:rFonts w:ascii="Courier New" w:hAnsi="Courier New" w:cs="Courier New"/>
+        </w:rPr>
+        <w:t>/             # Unit and integration tests</w:t>
+      </w:r>
+    </w:p>
+    <w:p>
+      <w:pPr>
+        <w:spacing w:line="240" w:lineRule="auto"/>
+        <w:rPr>
+          <w:rFonts w:ascii="Courier New" w:hAnsi="Courier New" w:cs="Courier New"/>
+        </w:rPr>
+      </w:pPr>
+      <w:r>
+        <w:rPr>
+          <w:rFonts w:ascii="Courier New" w:hAnsi="Courier New" w:cs="Courier New"/>
+        </w:rPr>
+        <w:t xml:space="preserve">      </w:t>
+      </w:r>
+      <w:r>
+        <w:rPr>
+          <w:rFonts w:ascii="Courier New" w:eastAsia="MS Gothic" w:hAnsi="Courier New" w:cs="Courier New"/>
+        </w:rPr>
+        <w:t>├</w:t>
+      </w:r>
+      <w:r>
+        <w:rPr>
+          <w:rFonts w:ascii="Courier New" w:hAnsi="Courier New" w:cs="Courier New"/>
+        </w:rPr>
+        <w:t xml:space="preserve">── </w:t>
+      </w:r>
+      <w:proofErr w:type="spellStart"/>
+      <w:r>
+        <w:rPr>
+          <w:rFonts w:ascii="Courier New" w:hAnsi="Courier New" w:cs="Courier New"/>
+        </w:rPr>
+        <w:t>ApiTests</w:t>
+      </w:r>
+      <w:proofErr w:type="spellEnd"/>
+      <w:r>
+        <w:rPr>
+          <w:rFonts w:ascii="Courier New" w:hAnsi="Courier New" w:cs="Courier New"/>
+        </w:rPr>
+        <w:t>/</w:t>
+      </w:r>
+    </w:p>
+    <w:p>
+      <w:pPr>
+        <w:spacing w:line="240" w:lineRule="auto"/>
+        <w:rPr>
+          <w:rFonts w:ascii="Courier New" w:hAnsi="Courier New" w:cs="Courier New"/>
+        </w:rPr>
+      </w:pPr>
+      <w:r>
+        <w:rPr>
+          <w:rFonts w:ascii="Courier New" w:hAnsi="Courier New" w:cs="Courier New"/>
+        </w:rPr>
+        <w:t xml:space="preserve">      </w:t>
+      </w:r>
+      <w:r>
+        <w:rPr>
+          <w:rFonts w:ascii="Courier New" w:eastAsia="MS Gothic" w:hAnsi="Courier New" w:cs="Courier New"/>
+        </w:rPr>
+        <w:t>├</w:t>
+      </w:r>
+      <w:r>
+        <w:rPr>
+          <w:rFonts w:ascii="Courier New" w:hAnsi="Courier New" w:cs="Courier New"/>
+        </w:rPr>
+        <w:t xml:space="preserve">── </w:t>
+      </w:r>
+      <w:proofErr w:type="spellStart"/>
+      <w:r>
+        <w:rPr>
+          <w:rFonts w:ascii="Courier New" w:hAnsi="Courier New" w:cs="Courier New"/>
+        </w:rPr>
+        <w:t>ServiceTests</w:t>
+      </w:r>
+      <w:proofErr w:type="spellEnd"/>
+      <w:r>
+        <w:rPr>
+          <w:rFonts w:ascii="Courier New" w:hAnsi="Courier New" w:cs="Courier New"/>
+        </w:rPr>
+        <w:t>/</w:t>
+      </w:r>
+    </w:p>
+    <w:p>
+      <w:pPr>
+        <w:spacing w:line="240" w:lineRule="auto"/>
+        <w:rPr>
+          <w:rFonts w:ascii="Courier New" w:hAnsi="Courier New" w:cs="Courier New"/>
+        </w:rPr>
+      </w:pPr>
+      <w:r>
+        <w:rPr>
+          <w:rFonts w:ascii="Courier New" w:hAnsi="Courier New" w:cs="Courier New"/>
+        </w:rPr>
+        <w:t xml:space="preserve">      └── </w:t>
+      </w:r>
+      <w:proofErr w:type="spellStart"/>
+      <w:r>
+        <w:rPr>
+          <w:rFonts w:ascii="Courier New" w:hAnsi="Courier New" w:cs="Courier New"/>
+        </w:rPr>
+        <w:t>RepositoryTests</w:t>
+      </w:r>
+      <w:proofErr w:type="spellEnd"/>
+      <w:r>
+        <w:rPr>
+          <w:rFonts w:ascii="Courier New" w:hAnsi="Courier New" w:cs="Courier New"/>
+        </w:rPr>
+        <w:t>/</w:t>
+      </w:r>
     </w:p>
     <w:p>
       <w:pPr>
